--- a/React/230717_react_class_levelTest_제출/워드작성파일/1. 자바스크립트레벨테스트_정덕진.docx
+++ b/React/230717_react_class_levelTest_제출/워드작성파일/1. 자바스크립트레벨테스트_정덕진.docx
@@ -112,8 +112,47 @@
       <w:r>
         <w:t xml:space="preserve"> </w:t>
       </w:r>
-      <w:r>
-        <w:t>https://github.com/JEONGDEOKJIN</w:t>
+      <w:hyperlink r:id="rId10" w:history="1">
+        <w:r>
+          <w:rPr>
+            <w:rStyle w:val="af1"/>
+          </w:rPr>
+          <w:t>https://github.com/JEONGDEOKJIN</w:t>
+        </w:r>
+      </w:hyperlink>
+      <w:r>
+        <w:t xml:space="preserve"> </w:t>
+      </w:r>
+    </w:p>
+    <w:p>
+      <w:pPr>
+        <w:pStyle w:val="04"/>
+      </w:pPr>
+      <w:r>
+        <w:rPr>
+          <w:rFonts w:hint="eastAsia"/>
+        </w:rPr>
+        <w:t xml:space="preserve">과제 </w:t>
+      </w:r>
+      <w:r>
+        <w:t xml:space="preserve">git </w:t>
+      </w:r>
+      <w:proofErr w:type="gramStart"/>
+      <w:r>
+        <w:rPr>
+          <w:rFonts w:hint="eastAsia"/>
+        </w:rPr>
+        <w:t xml:space="preserve">주소 </w:t>
+      </w:r>
+      <w:r>
+        <w:t>:</w:t>
+      </w:r>
+      <w:proofErr w:type="gramEnd"/>
+      <w:r>
+        <w:t xml:space="preserve"> </w:t>
+      </w:r>
+      <w:r>
+        <w:t>https://bit.ly/46UfbRZ</w:t>
       </w:r>
     </w:p>
     <w:p>
@@ -1248,6 +1287,7 @@
         <w:rPr>
           <w:rFonts w:hint="eastAsia"/>
         </w:rPr>
+        <w:lastRenderedPageBreak/>
         <w:t>상기에서 정의된 변수 또는 함수가 실행될 때,</w:t>
       </w:r>
       <w:r>
@@ -1284,7 +1324,6 @@
         <w:rPr>
           <w:rFonts w:hint="eastAsia"/>
         </w:rPr>
-        <w:lastRenderedPageBreak/>
         <w:t>이때,</w:t>
       </w:r>
       <w:r>
@@ -2475,6 +2514,7 @@
               <w:rPr>
                 <w:rFonts w:hint="eastAsia"/>
               </w:rPr>
+              <w:lastRenderedPageBreak/>
               <w:t>다음 코드는 D</w:t>
             </w:r>
             <w:r>
@@ -2697,7 +2737,7 @@
                           </pic:cNvPicPr>
                         </pic:nvPicPr>
                         <pic:blipFill>
-                          <a:blip r:embed="rId10">
+                          <a:blip r:embed="rId11">
                             <a:extLst>
                               <a:ext uri="{28A0092B-C50C-407E-A947-70E740481C1C}">
                                 <a14:useLocalDpi xmlns:a14="http://schemas.microsoft.com/office/drawing/2010/main" val="0"/>
@@ -2941,7 +2981,7 @@
                           </pic:cNvPicPr>
                         </pic:nvPicPr>
                         <pic:blipFill>
-                          <a:blip r:embed="rId11">
+                          <a:blip r:embed="rId12">
                             <a:extLst>
                               <a:ext uri="{28A0092B-C50C-407E-A947-70E740481C1C}">
                                 <a14:useLocalDpi xmlns:a14="http://schemas.microsoft.com/office/drawing/2010/main" val="0"/>
@@ -3060,6 +3100,7 @@
                 <w:noProof/>
                 <w:color w:val="FFFFFF" w:themeColor="background1"/>
               </w:rPr>
+              <w:lastRenderedPageBreak/>
               <w:t>소</w:t>
             </w:r>
             <w:r>
@@ -3090,7 +3131,6 @@
                 <w:rFonts w:hint="eastAsia"/>
                 <w:noProof/>
               </w:rPr>
-              <w:lastRenderedPageBreak/>
               <w:t>주어진 함수 내부를 구현할 것.</w:t>
             </w:r>
           </w:p>
@@ -3174,7 +3214,7 @@
                           </pic:cNvPicPr>
                         </pic:nvPicPr>
                         <pic:blipFill>
-                          <a:blip r:embed="rId12">
+                          <a:blip r:embed="rId13">
                             <a:extLst>
                               <a:ext uri="{28A0092B-C50C-407E-A947-70E740481C1C}">
                                 <a14:useLocalDpi xmlns:a14="http://schemas.microsoft.com/office/drawing/2010/main" val="0"/>
@@ -3464,7 +3504,7 @@
                           </pic:cNvPicPr>
                         </pic:nvPicPr>
                         <pic:blipFill>
-                          <a:blip r:embed="rId13">
+                          <a:blip r:embed="rId14">
                             <a:extLst>
                               <a:ext uri="{28A0092B-C50C-407E-A947-70E740481C1C}">
                                 <a14:useLocalDpi xmlns:a14="http://schemas.microsoft.com/office/drawing/2010/main" val="0"/>
@@ -3632,6 +3672,7 @@
                 <w:rFonts w:hint="eastAsia"/>
                 <w:noProof/>
               </w:rPr>
+              <w:lastRenderedPageBreak/>
               <w:t>재귀함수 이용</w:t>
             </w:r>
           </w:p>
@@ -3678,7 +3719,7 @@
                           </pic:cNvPicPr>
                         </pic:nvPicPr>
                         <pic:blipFill>
-                          <a:blip r:embed="rId14">
+                          <a:blip r:embed="rId15">
                             <a:extLst>
                               <a:ext uri="{28A0092B-C50C-407E-A947-70E740481C1C}">
                                 <a14:useLocalDpi xmlns:a14="http://schemas.microsoft.com/office/drawing/2010/main" val="0"/>
@@ -3750,7 +3791,7 @@
                           </pic:cNvPicPr>
                         </pic:nvPicPr>
                         <pic:blipFill>
-                          <a:blip r:embed="rId15">
+                          <a:blip r:embed="rId16">
                             <a:extLst>
                               <a:ext uri="{28A0092B-C50C-407E-A947-70E740481C1C}">
                                 <a14:useLocalDpi xmlns:a14="http://schemas.microsoft.com/office/drawing/2010/main" val="0"/>
@@ -3987,7 +4028,7 @@
                           </pic:cNvPicPr>
                         </pic:nvPicPr>
                         <pic:blipFill>
-                          <a:blip r:embed="rId16">
+                          <a:blip r:embed="rId17">
                             <a:extLst>
                               <a:ext uri="{28A0092B-C50C-407E-A947-70E740481C1C}">
                                 <a14:useLocalDpi xmlns:a14="http://schemas.microsoft.com/office/drawing/2010/main" val="0"/>
@@ -4214,7 +4255,7 @@
                           </pic:cNvPicPr>
                         </pic:nvPicPr>
                         <pic:blipFill>
-                          <a:blip r:embed="rId17">
+                          <a:blip r:embed="rId18">
                             <a:extLst>
                               <a:ext uri="{28A0092B-C50C-407E-A947-70E740481C1C}">
                                 <a14:useLocalDpi xmlns:a14="http://schemas.microsoft.com/office/drawing/2010/main" val="0"/>
@@ -4259,9 +4300,9 @@
       </w:pPr>
     </w:p>
     <w:sectPr>
-      <w:footerReference w:type="default" r:id="rId18"/>
-      <w:headerReference w:type="first" r:id="rId19"/>
-      <w:footerReference w:type="first" r:id="rId20"/>
+      <w:footerReference w:type="default" r:id="rId19"/>
+      <w:headerReference w:type="first" r:id="rId20"/>
+      <w:footerReference w:type="first" r:id="rId21"/>
       <w:pgSz w:w="11906" w:h="16838" w:code="9"/>
       <w:pgMar w:top="720" w:right="720" w:bottom="720" w:left="720" w:header="0" w:footer="283" w:gutter="0"/>
       <w:pgNumType w:start="1"/>
@@ -7716,6 +7757,18 @@
     </w:pPr>
     <w:tblPr/>
   </w:style>
+  <w:style w:type="character" w:styleId="af7">
+    <w:name w:val="Unresolved Mention"/>
+    <w:basedOn w:val="a0"/>
+    <w:uiPriority w:val="99"/>
+    <w:semiHidden/>
+    <w:unhideWhenUsed/>
+    <w:rsid w:val="000B3CC5"/>
+    <w:rPr>
+      <w:color w:val="605E5C"/>
+      <w:shd w:val="clear" w:color="auto" w:fill="E1DFDD"/>
+    </w:rPr>
+  </w:style>
 </w:styles>
 </file>
 
@@ -8005,16 +8058,16 @@
 </file>
 
 <file path=customXml/item1.xml><?xml version="1.0" encoding="utf-8"?>
+<b:Sources xmlns:b="http://schemas.openxmlformats.org/officeDocument/2006/bibliography" SelectedStyle="\APA.XSL" StyleName="APA"/>
+</file>
+
+<file path=customXml/item2.xml><?xml version="1.0" encoding="utf-8"?>
 <?mso-contentType ?>
 <FormTemplates xmlns="http://schemas.microsoft.com/sharepoint/v3/contenttype/forms">
   <Display>DocumentLibraryForm</Display>
   <Edit>AssetEditForm</Edit>
   <New>DocumentLibraryForm</New>
 </FormTemplates>
-</file>
-
-<file path=customXml/item2.xml><?xml version="1.0" encoding="utf-8"?>
-<b:Sources xmlns:b="http://schemas.openxmlformats.org/officeDocument/2006/bibliography" SelectedStyle="\APA.XSL" StyleName="APA"/>
 </file>
 
 <file path=customXml/item3.xml><?xml version="1.0" encoding="utf-8"?>
@@ -8024,17 +8077,17 @@
 </file>
 
 <file path=customXml/itemProps1.xml><?xml version="1.0" encoding="utf-8"?>
-<ds:datastoreItem xmlns:ds="http://schemas.openxmlformats.org/officeDocument/2006/customXml" ds:itemID="{EE56569E-F68D-4421-A99A-59DDA5FC6266}">
+<ds:datastoreItem xmlns:ds="http://schemas.openxmlformats.org/officeDocument/2006/customXml" ds:itemID="{88856B1D-885B-4AD1-9B8B-4CA89DE3F8FA}">
   <ds:schemaRefs>
-    <ds:schemaRef ds:uri="http://schemas.microsoft.com/sharepoint/v3/contenttype/forms"/>
+    <ds:schemaRef ds:uri="http://schemas.openxmlformats.org/officeDocument/2006/bibliography"/>
   </ds:schemaRefs>
 </ds:datastoreItem>
 </file>
 
 <file path=customXml/itemProps2.xml><?xml version="1.0" encoding="utf-8"?>
-<ds:datastoreItem xmlns:ds="http://schemas.openxmlformats.org/officeDocument/2006/customXml" ds:itemID="{88856B1D-885B-4AD1-9B8B-4CA89DE3F8FA}">
+<ds:datastoreItem xmlns:ds="http://schemas.openxmlformats.org/officeDocument/2006/customXml" ds:itemID="{EE56569E-F68D-4421-A99A-59DDA5FC6266}">
   <ds:schemaRefs>
-    <ds:schemaRef ds:uri="http://schemas.openxmlformats.org/officeDocument/2006/bibliography"/>
+    <ds:schemaRef ds:uri="http://schemas.microsoft.com/sharepoint/v3/contenttype/forms"/>
   </ds:schemaRefs>
 </ds:datastoreItem>
 </file>
